--- a/Feedback Fresno Website.docx
+++ b/Feedback Fresno Website.docx
@@ -37236,7 +37236,7 @@
   <w15:commentEx w15:paraId="65A1D935" w15:done="1"/>
   <w15:commentEx w15:paraId="1741598E" w15:done="1"/>
   <w15:commentEx w15:paraId="0A387A92" w15:done="0"/>
-  <w15:commentEx w15:paraId="730C8317" w15:done="0"/>
+  <w15:commentEx w15:paraId="730C8317" w15:done="1"/>
   <w15:commentEx w15:paraId="498FD30A" w15:done="1"/>
   <w15:commentEx w15:paraId="388A12CD" w15:done="1"/>
   <w15:commentEx w15:paraId="337D33B1" w15:done="1"/>
@@ -37245,7 +37245,7 @@
   <w15:commentEx w15:paraId="78EA9A1C" w15:done="1"/>
   <w15:commentEx w15:paraId="0FE20AAC" w15:done="1"/>
   <w15:commentEx w15:paraId="5D340E2F" w15:done="1"/>
-  <w15:commentEx w15:paraId="1C377238" w15:done="0"/>
+  <w15:commentEx w15:paraId="1C377238" w15:done="1"/>
   <w15:commentEx w15:paraId="236E6385" w15:done="1"/>
   <w15:commentEx w15:paraId="6F39C76F" w15:done="1"/>
   <w15:commentEx w15:paraId="3A7355F5" w15:done="1"/>
@@ -37272,11 +37272,11 @@
   <w15:commentEx w15:paraId="1D9E7EA9" w15:done="1"/>
   <w15:commentEx w15:paraId="7A34F4E7" w15:done="1"/>
   <w15:commentEx w15:paraId="57011E37" w15:done="1"/>
-  <w15:commentEx w15:paraId="1E0D3A35" w15:done="0"/>
+  <w15:commentEx w15:paraId="1E0D3A35" w15:done="1"/>
   <w15:commentEx w15:paraId="75AAF8CD" w15:done="1"/>
-  <w15:commentEx w15:paraId="64761E50" w15:done="0"/>
-  <w15:commentEx w15:paraId="31E135C2" w15:done="0"/>
-  <w15:commentEx w15:paraId="16219A9C" w15:done="0"/>
+  <w15:commentEx w15:paraId="64761E50" w15:done="1"/>
+  <w15:commentEx w15:paraId="31E135C2" w15:done="1"/>
+  <w15:commentEx w15:paraId="16219A9C" w15:done="1"/>
   <w15:commentEx w15:paraId="7D7285CC" w15:done="1"/>
   <w15:commentEx w15:paraId="2658D634" w15:done="1"/>
   <w15:commentEx w15:paraId="18B514DB" w15:done="1"/>
